--- a/Paton_James_S1111175.docx
+++ b/Paton_James_S1111175.docx
@@ -301,7 +301,10 @@
         <w:spacing w:after="0" w:line="240" w:lineRule="auto"/>
         <w:jc w:val="both"/>
         <w:rPr>
-          <w:rFonts w:ascii="Times New Roman" w:eastAsia="Times New Roman" w:hAnsi="Times New Roman" w:cs="Times New Roman"/>
+          <w:rFonts w:ascii="Verdana" w:eastAsia="Times New Roman" w:hAnsi="Verdana" w:cs="Times New Roman"/>
+          <w:i/>
+          <w:iCs/>
+          <w:color w:val="000000"/>
           <w:sz w:val="24"/>
           <w:szCs w:val="24"/>
           <w:lang w:eastAsia="en-GB"/>
@@ -322,9 +325,11 @@
     </w:p>
     <w:p>
       <w:pPr>
-        <w:spacing w:after="240" w:line="240" w:lineRule="auto"/>
+        <w:spacing w:after="0" w:line="240" w:lineRule="auto"/>
+        <w:jc w:val="both"/>
         <w:rPr>
-          <w:rFonts w:ascii="Times New Roman" w:eastAsia="Times New Roman" w:hAnsi="Times New Roman" w:cs="Times New Roman"/>
+          <w:rFonts w:ascii="Verdana" w:eastAsia="Times New Roman" w:hAnsi="Verdana" w:cs="Times New Roman"/>
+          <w:color w:val="000000"/>
           <w:sz w:val="24"/>
           <w:szCs w:val="24"/>
           <w:lang w:eastAsia="en-GB"/>
@@ -336,7 +341,8 @@
         <w:spacing w:after="0" w:line="240" w:lineRule="auto"/>
         <w:jc w:val="both"/>
         <w:rPr>
-          <w:rFonts w:ascii="Times New Roman" w:eastAsia="Times New Roman" w:hAnsi="Times New Roman" w:cs="Times New Roman"/>
+          <w:rFonts w:ascii="Verdana" w:eastAsia="Times New Roman" w:hAnsi="Verdana" w:cs="Times New Roman"/>
+          <w:color w:val="000000"/>
           <w:sz w:val="24"/>
           <w:szCs w:val="24"/>
           <w:lang w:eastAsia="en-GB"/>
@@ -350,7 +356,7 @@
           <w:szCs w:val="24"/>
           <w:lang w:eastAsia="en-GB"/>
         </w:rPr>
-        <w:t>GitHub Repo: </w:t>
+        <w:t>Links</w:t>
       </w:r>
     </w:p>
     <w:p>
@@ -364,16 +370,48 @@
           <w:lang w:eastAsia="en-GB"/>
         </w:rPr>
       </w:pPr>
-      <w:r>
-        <w:rPr>
-          <w:rFonts w:ascii="Verdana" w:eastAsia="Times New Roman" w:hAnsi="Verdana" w:cs="Times New Roman"/>
-          <w:color w:val="000000"/>
-          <w:sz w:val="24"/>
-          <w:szCs w:val="24"/>
-          <w:lang w:eastAsia="en-GB"/>
-        </w:rPr>
-        <w:t>APK: </w:t>
-      </w:r>
+      <w:hyperlink r:id="rId6" w:history="1">
+        <w:r>
+          <w:rPr>
+            <w:rStyle w:val="Hyperlink"/>
+            <w:rFonts w:ascii="Verdana" w:eastAsia="Times New Roman" w:hAnsi="Verdana" w:cs="Times New Roman"/>
+            <w:sz w:val="24"/>
+            <w:szCs w:val="24"/>
+            <w:lang w:eastAsia="en-GB"/>
+          </w:rPr>
+          <w:t>GitHub R</w:t>
+        </w:r>
+        <w:r>
+          <w:rPr>
+            <w:rStyle w:val="Hyperlink"/>
+            <w:rFonts w:ascii="Verdana" w:eastAsia="Times New Roman" w:hAnsi="Verdana" w:cs="Times New Roman"/>
+            <w:sz w:val="24"/>
+            <w:szCs w:val="24"/>
+            <w:lang w:eastAsia="en-GB"/>
+          </w:rPr>
+          <w:t>e</w:t>
+        </w:r>
+        <w:r>
+          <w:rPr>
+            <w:rStyle w:val="Hyperlink"/>
+            <w:rFonts w:ascii="Verdana" w:eastAsia="Times New Roman" w:hAnsi="Verdana" w:cs="Times New Roman"/>
+            <w:sz w:val="24"/>
+            <w:szCs w:val="24"/>
+            <w:lang w:eastAsia="en-GB"/>
+          </w:rPr>
+          <w:t>p</w:t>
+        </w:r>
+        <w:r>
+          <w:rPr>
+            <w:rStyle w:val="Hyperlink"/>
+            <w:rFonts w:ascii="Verdana" w:eastAsia="Times New Roman" w:hAnsi="Verdana" w:cs="Times New Roman"/>
+            <w:sz w:val="24"/>
+            <w:szCs w:val="24"/>
+            <w:lang w:eastAsia="en-GB"/>
+          </w:rPr>
+          <w:t>o</w:t>
+        </w:r>
+      </w:hyperlink>
     </w:p>
     <w:p>
       <w:pPr>
@@ -386,16 +424,112 @@
           <w:lang w:eastAsia="en-GB"/>
         </w:rPr>
       </w:pPr>
-      <w:r>
+      <w:hyperlink r:id="rId7" w:history="1">
+        <w:r>
+          <w:rPr>
+            <w:rStyle w:val="Hyperlink"/>
+            <w:rFonts w:ascii="Verdana" w:eastAsia="Times New Roman" w:hAnsi="Verdana" w:cs="Times New Roman"/>
+            <w:sz w:val="24"/>
+            <w:szCs w:val="24"/>
+            <w:lang w:eastAsia="en-GB"/>
+          </w:rPr>
+          <w:t>AP</w:t>
+        </w:r>
+        <w:r>
+          <w:rPr>
+            <w:rStyle w:val="Hyperlink"/>
+            <w:rFonts w:ascii="Verdana" w:eastAsia="Times New Roman" w:hAnsi="Verdana" w:cs="Times New Roman"/>
+            <w:sz w:val="24"/>
+            <w:szCs w:val="24"/>
+            <w:lang w:eastAsia="en-GB"/>
+          </w:rPr>
+          <w:t>K</w:t>
+        </w:r>
+      </w:hyperlink>
+    </w:p>
+    <w:p>
+      <w:pPr>
+        <w:spacing w:after="0" w:line="240" w:lineRule="auto"/>
+        <w:jc w:val="both"/>
         <w:rPr>
-          <w:rFonts w:ascii="Verdana" w:eastAsia="Times New Roman" w:hAnsi="Verdana" w:cs="Times New Roman"/>
-          <w:color w:val="000000"/>
+          <w:rFonts w:ascii="Times New Roman" w:eastAsia="Times New Roman" w:hAnsi="Times New Roman" w:cs="Times New Roman"/>
           <w:sz w:val="24"/>
           <w:szCs w:val="24"/>
           <w:lang w:eastAsia="en-GB"/>
         </w:rPr>
-        <w:t>Video demonstration: </w:t>
-      </w:r>
+      </w:pPr>
+      <w:hyperlink r:id="rId8" w:history="1">
+        <w:r>
+          <w:rPr>
+            <w:rStyle w:val="Hyperlink"/>
+            <w:rFonts w:ascii="Verdana" w:eastAsia="Times New Roman" w:hAnsi="Verdana" w:cs="Times New Roman"/>
+            <w:sz w:val="24"/>
+            <w:szCs w:val="24"/>
+            <w:lang w:eastAsia="en-GB"/>
+          </w:rPr>
+          <w:t xml:space="preserve">Video </w:t>
+        </w:r>
+        <w:r>
+          <w:rPr>
+            <w:rStyle w:val="Hyperlink"/>
+            <w:rFonts w:ascii="Verdana" w:eastAsia="Times New Roman" w:hAnsi="Verdana" w:cs="Times New Roman"/>
+            <w:sz w:val="24"/>
+            <w:szCs w:val="24"/>
+            <w:lang w:eastAsia="en-GB"/>
+          </w:rPr>
+          <w:t>De</w:t>
+        </w:r>
+        <w:r>
+          <w:rPr>
+            <w:rStyle w:val="Hyperlink"/>
+            <w:rFonts w:ascii="Verdana" w:eastAsia="Times New Roman" w:hAnsi="Verdana" w:cs="Times New Roman"/>
+            <w:sz w:val="24"/>
+            <w:szCs w:val="24"/>
+            <w:lang w:eastAsia="en-GB"/>
+          </w:rPr>
+          <w:t>mo</w:t>
+        </w:r>
+        <w:r>
+          <w:rPr>
+            <w:rStyle w:val="Hyperlink"/>
+            <w:rFonts w:ascii="Verdana" w:eastAsia="Times New Roman" w:hAnsi="Verdana" w:cs="Times New Roman"/>
+            <w:sz w:val="24"/>
+            <w:szCs w:val="24"/>
+            <w:lang w:eastAsia="en-GB"/>
+          </w:rPr>
+          <w:t>n</w:t>
+        </w:r>
+        <w:r>
+          <w:rPr>
+            <w:rStyle w:val="Hyperlink"/>
+            <w:rFonts w:ascii="Verdana" w:eastAsia="Times New Roman" w:hAnsi="Verdana" w:cs="Times New Roman"/>
+            <w:sz w:val="24"/>
+            <w:szCs w:val="24"/>
+            <w:lang w:eastAsia="en-GB"/>
+          </w:rPr>
+          <w:t>strati</w:t>
+        </w:r>
+        <w:r>
+          <w:rPr>
+            <w:rStyle w:val="Hyperlink"/>
+            <w:rFonts w:ascii="Verdana" w:eastAsia="Times New Roman" w:hAnsi="Verdana" w:cs="Times New Roman"/>
+            <w:sz w:val="24"/>
+            <w:szCs w:val="24"/>
+            <w:lang w:eastAsia="en-GB"/>
+          </w:rPr>
+          <w:t>o</w:t>
+        </w:r>
+        <w:r>
+          <w:rPr>
+            <w:rStyle w:val="Hyperlink"/>
+            <w:rFonts w:ascii="Verdana" w:eastAsia="Times New Roman" w:hAnsi="Verdana" w:cs="Times New Roman"/>
+            <w:sz w:val="24"/>
+            <w:szCs w:val="24"/>
+            <w:lang w:eastAsia="en-GB"/>
+          </w:rPr>
+          <w:t>n</w:t>
+        </w:r>
+      </w:hyperlink>
     </w:p>
     <w:p>
       <w:pPr>
@@ -509,6 +643,8 @@
           <w:lang w:eastAsia="en-GB"/>
         </w:rPr>
       </w:pPr>
+      <w:proofErr w:type="spellStart"/>
+      <w:proofErr w:type="gramStart"/>
       <w:r>
         <w:rPr>
           <w:rFonts w:ascii="Verdana" w:eastAsia="Times New Roman" w:hAnsi="Verdana" w:cs="Arial"/>
@@ -518,7 +654,31 @@
           <w:shd w:val="clear" w:color="auto" w:fill="FFFFFF"/>
           <w:lang w:eastAsia="en-GB"/>
         </w:rPr>
-        <w:t>SearchForSubstring()</w:t>
+        <w:t>SearchForSubstring</w:t>
+      </w:r>
+      <w:proofErr w:type="spellEnd"/>
+      <w:r>
+        <w:rPr>
+          <w:rFonts w:ascii="Verdana" w:eastAsia="Times New Roman" w:hAnsi="Verdana" w:cs="Arial"/>
+          <w:b/>
+          <w:bCs/>
+          <w:color w:val="000000"/>
+          <w:shd w:val="clear" w:color="auto" w:fill="FFFFFF"/>
+          <w:lang w:eastAsia="en-GB"/>
+        </w:rPr>
+        <w:t>(</w:t>
+      </w:r>
+      <w:proofErr w:type="gramEnd"/>
+      <w:r>
+        <w:rPr>
+          <w:rFonts w:ascii="Verdana" w:eastAsia="Times New Roman" w:hAnsi="Verdana" w:cs="Arial"/>
+          <w:b/>
+          <w:bCs/>
+          <w:color w:val="000000"/>
+          <w:shd w:val="clear" w:color="auto" w:fill="FFFFFF"/>
+          <w:lang w:eastAsia="en-GB"/>
+        </w:rPr>
+        <w:t>)</w:t>
       </w:r>
     </w:p>
     <w:tbl>
@@ -583,32 +743,10 @@
                 <w:color w:val="000000"/>
                 <w:lang w:eastAsia="en-GB"/>
               </w:rPr>
-              <w:t>String string</w:t>
-            </w:r>
-          </w:p>
-        </w:tc>
-        <w:tc>
-          <w:tcPr>
-            <w:tcW w:w="0" w:type="auto"/>
-            <w:tcBorders>
-              <w:top w:val="single" w:sz="6" w:space="0" w:color="000000"/>
-              <w:left w:val="single" w:sz="6" w:space="0" w:color="CCCCCC"/>
-              <w:bottom w:val="single" w:sz="6" w:space="0" w:color="000000"/>
-              <w:right w:val="single" w:sz="6" w:space="0" w:color="000000"/>
-            </w:tcBorders>
-            <w:shd w:val="clear" w:color="auto" w:fill="B7B7B7"/>
-            <w:tcMar>
-              <w:top w:w="30" w:type="dxa"/>
-              <w:left w:w="45" w:type="dxa"/>
-              <w:bottom w:w="30" w:type="dxa"/>
-              <w:right w:w="45" w:type="dxa"/>
-            </w:tcMar>
-            <w:vAlign w:val="bottom"/>
-            <w:hideMark/>
-          </w:tcPr>
-          <w:p>
-            <w:pPr>
-              <w:spacing w:after="0" w:line="240" w:lineRule="auto"/>
+              <w:t xml:space="preserve">String </w:t>
+            </w:r>
+            <w:proofErr w:type="spellStart"/>
+            <w:r>
               <w:rPr>
                 <w:rFonts w:ascii="Consolas" w:eastAsia="Times New Roman" w:hAnsi="Consolas" w:cs="Arial"/>
                 <w:b/>
@@ -616,8 +754,33 @@
                 <w:color w:val="000000"/>
                 <w:lang w:eastAsia="en-GB"/>
               </w:rPr>
-            </w:pPr>
-            <w:r>
+              <w:t>string</w:t>
+            </w:r>
+            <w:proofErr w:type="spellEnd"/>
+          </w:p>
+        </w:tc>
+        <w:tc>
+          <w:tcPr>
+            <w:tcW w:w="0" w:type="auto"/>
+            <w:tcBorders>
+              <w:top w:val="single" w:sz="6" w:space="0" w:color="000000"/>
+              <w:left w:val="single" w:sz="6" w:space="0" w:color="CCCCCC"/>
+              <w:bottom w:val="single" w:sz="6" w:space="0" w:color="000000"/>
+              <w:right w:val="single" w:sz="6" w:space="0" w:color="000000"/>
+            </w:tcBorders>
+            <w:shd w:val="clear" w:color="auto" w:fill="B7B7B7"/>
+            <w:tcMar>
+              <w:top w:w="30" w:type="dxa"/>
+              <w:left w:w="45" w:type="dxa"/>
+              <w:bottom w:w="30" w:type="dxa"/>
+              <w:right w:w="45" w:type="dxa"/>
+            </w:tcMar>
+            <w:vAlign w:val="bottom"/>
+            <w:hideMark/>
+          </w:tcPr>
+          <w:p>
+            <w:pPr>
+              <w:spacing w:after="0" w:line="240" w:lineRule="auto"/>
               <w:rPr>
                 <w:rFonts w:ascii="Consolas" w:eastAsia="Times New Roman" w:hAnsi="Consolas" w:cs="Arial"/>
                 <w:b/>
@@ -625,32 +788,8 @@
                 <w:color w:val="000000"/>
                 <w:lang w:eastAsia="en-GB"/>
               </w:rPr>
-              <w:t>String search</w:t>
-            </w:r>
-          </w:p>
-        </w:tc>
-        <w:tc>
-          <w:tcPr>
-            <w:tcW w:w="0" w:type="auto"/>
-            <w:tcBorders>
-              <w:top w:val="single" w:sz="6" w:space="0" w:color="000000"/>
-              <w:left w:val="single" w:sz="6" w:space="0" w:color="CCCCCC"/>
-              <w:bottom w:val="single" w:sz="6" w:space="0" w:color="000000"/>
-              <w:right w:val="single" w:sz="6" w:space="0" w:color="000000"/>
-            </w:tcBorders>
-            <w:shd w:val="clear" w:color="auto" w:fill="B7B7B7"/>
-            <w:tcMar>
-              <w:top w:w="30" w:type="dxa"/>
-              <w:left w:w="45" w:type="dxa"/>
-              <w:bottom w:w="30" w:type="dxa"/>
-              <w:right w:w="45" w:type="dxa"/>
-            </w:tcMar>
-            <w:vAlign w:val="bottom"/>
-            <w:hideMark/>
-          </w:tcPr>
-          <w:p>
-            <w:pPr>
-              <w:spacing w:after="0" w:line="240" w:lineRule="auto"/>
+            </w:pPr>
+            <w:r>
               <w:rPr>
                 <w:rFonts w:ascii="Consolas" w:eastAsia="Times New Roman" w:hAnsi="Consolas" w:cs="Arial"/>
                 <w:b/>
@@ -658,8 +797,32 @@
                 <w:color w:val="000000"/>
                 <w:lang w:eastAsia="en-GB"/>
               </w:rPr>
-            </w:pPr>
-            <w:r>
+              <w:t>String search</w:t>
+            </w:r>
+          </w:p>
+        </w:tc>
+        <w:tc>
+          <w:tcPr>
+            <w:tcW w:w="0" w:type="auto"/>
+            <w:tcBorders>
+              <w:top w:val="single" w:sz="6" w:space="0" w:color="000000"/>
+              <w:left w:val="single" w:sz="6" w:space="0" w:color="CCCCCC"/>
+              <w:bottom w:val="single" w:sz="6" w:space="0" w:color="000000"/>
+              <w:right w:val="single" w:sz="6" w:space="0" w:color="000000"/>
+            </w:tcBorders>
+            <w:shd w:val="clear" w:color="auto" w:fill="B7B7B7"/>
+            <w:tcMar>
+              <w:top w:w="30" w:type="dxa"/>
+              <w:left w:w="45" w:type="dxa"/>
+              <w:bottom w:w="30" w:type="dxa"/>
+              <w:right w:w="45" w:type="dxa"/>
+            </w:tcMar>
+            <w:vAlign w:val="bottom"/>
+            <w:hideMark/>
+          </w:tcPr>
+          <w:p>
+            <w:pPr>
+              <w:spacing w:after="0" w:line="240" w:lineRule="auto"/>
               <w:rPr>
                 <w:rFonts w:ascii="Consolas" w:eastAsia="Times New Roman" w:hAnsi="Consolas" w:cs="Arial"/>
                 <w:b/>
@@ -667,32 +830,8 @@
                 <w:color w:val="000000"/>
                 <w:lang w:eastAsia="en-GB"/>
               </w:rPr>
-              <w:t>boolean addBold</w:t>
-            </w:r>
-          </w:p>
-        </w:tc>
-        <w:tc>
-          <w:tcPr>
-            <w:tcW w:w="0" w:type="auto"/>
-            <w:tcBorders>
-              <w:top w:val="single" w:sz="6" w:space="0" w:color="000000"/>
-              <w:left w:val="single" w:sz="6" w:space="0" w:color="CCCCCC"/>
-              <w:bottom w:val="single" w:sz="6" w:space="0" w:color="000000"/>
-              <w:right w:val="single" w:sz="6" w:space="0" w:color="000000"/>
-            </w:tcBorders>
-            <w:shd w:val="clear" w:color="auto" w:fill="B7B7B7"/>
-            <w:tcMar>
-              <w:top w:w="30" w:type="dxa"/>
-              <w:left w:w="45" w:type="dxa"/>
-              <w:bottom w:w="30" w:type="dxa"/>
-              <w:right w:w="45" w:type="dxa"/>
-            </w:tcMar>
-            <w:vAlign w:val="bottom"/>
-            <w:hideMark/>
-          </w:tcPr>
-          <w:p>
-            <w:pPr>
-              <w:spacing w:after="0" w:line="240" w:lineRule="auto"/>
+            </w:pPr>
+            <w:r>
               <w:rPr>
                 <w:rFonts w:ascii="Consolas" w:eastAsia="Times New Roman" w:hAnsi="Consolas" w:cs="Arial"/>
                 <w:b/>
@@ -700,7 +839,9 @@
                 <w:color w:val="000000"/>
                 <w:lang w:eastAsia="en-GB"/>
               </w:rPr>
-            </w:pPr>
+              <w:t xml:space="preserve">boolean </w:t>
+            </w:r>
+            <w:proofErr w:type="spellStart"/>
             <w:r>
               <w:rPr>
                 <w:rFonts w:ascii="Consolas" w:eastAsia="Times New Roman" w:hAnsi="Consolas" w:cs="Arial"/>
@@ -709,8 +850,63 @@
                 <w:color w:val="000000"/>
                 <w:lang w:eastAsia="en-GB"/>
               </w:rPr>
-              <w:t>boolean ensureAtEnd</w:t>
-            </w:r>
+              <w:t>addBold</w:t>
+            </w:r>
+            <w:proofErr w:type="spellEnd"/>
+          </w:p>
+        </w:tc>
+        <w:tc>
+          <w:tcPr>
+            <w:tcW w:w="0" w:type="auto"/>
+            <w:tcBorders>
+              <w:top w:val="single" w:sz="6" w:space="0" w:color="000000"/>
+              <w:left w:val="single" w:sz="6" w:space="0" w:color="CCCCCC"/>
+              <w:bottom w:val="single" w:sz="6" w:space="0" w:color="000000"/>
+              <w:right w:val="single" w:sz="6" w:space="0" w:color="000000"/>
+            </w:tcBorders>
+            <w:shd w:val="clear" w:color="auto" w:fill="B7B7B7"/>
+            <w:tcMar>
+              <w:top w:w="30" w:type="dxa"/>
+              <w:left w:w="45" w:type="dxa"/>
+              <w:bottom w:w="30" w:type="dxa"/>
+              <w:right w:w="45" w:type="dxa"/>
+            </w:tcMar>
+            <w:vAlign w:val="bottom"/>
+            <w:hideMark/>
+          </w:tcPr>
+          <w:p>
+            <w:pPr>
+              <w:spacing w:after="0" w:line="240" w:lineRule="auto"/>
+              <w:rPr>
+                <w:rFonts w:ascii="Consolas" w:eastAsia="Times New Roman" w:hAnsi="Consolas" w:cs="Arial"/>
+                <w:b/>
+                <w:bCs/>
+                <w:color w:val="000000"/>
+                <w:lang w:eastAsia="en-GB"/>
+              </w:rPr>
+            </w:pPr>
+            <w:r>
+              <w:rPr>
+                <w:rFonts w:ascii="Consolas" w:eastAsia="Times New Roman" w:hAnsi="Consolas" w:cs="Arial"/>
+                <w:b/>
+                <w:bCs/>
+                <w:color w:val="000000"/>
+                <w:lang w:eastAsia="en-GB"/>
+              </w:rPr>
+              <w:t xml:space="preserve">boolean </w:t>
+            </w:r>
+            <w:proofErr w:type="spellStart"/>
+            <w:r>
+              <w:rPr>
+                <w:rFonts w:ascii="Consolas" w:eastAsia="Times New Roman" w:hAnsi="Consolas" w:cs="Arial"/>
+                <w:b/>
+                <w:bCs/>
+                <w:color w:val="000000"/>
+                <w:lang w:eastAsia="en-GB"/>
+              </w:rPr>
+              <w:t>ensureAtEnd</w:t>
+            </w:r>
+            <w:proofErr w:type="spellEnd"/>
           </w:p>
         </w:tc>
         <w:tc>
@@ -936,7 +1132,87 @@
                 <w:szCs w:val="20"/>
                 <w:lang w:eastAsia="en-GB"/>
               </w:rPr>
-              <w:t>A90 Ellon Rnbt to Invernettie Rnbt Peterhead - MLC</w:t>
+              <w:t xml:space="preserve">A90 </w:t>
+            </w:r>
+            <w:proofErr w:type="spellStart"/>
+            <w:r>
+              <w:rPr>
+                <w:rFonts w:ascii="Consolas" w:eastAsia="Times New Roman" w:hAnsi="Consolas" w:cs="Arial"/>
+                <w:sz w:val="20"/>
+                <w:szCs w:val="20"/>
+                <w:lang w:eastAsia="en-GB"/>
+              </w:rPr>
+              <w:t>Ellon</w:t>
+            </w:r>
+            <w:proofErr w:type="spellEnd"/>
+            <w:r>
+              <w:rPr>
+                <w:rFonts w:ascii="Consolas" w:eastAsia="Times New Roman" w:hAnsi="Consolas" w:cs="Arial"/>
+                <w:sz w:val="20"/>
+                <w:szCs w:val="20"/>
+                <w:lang w:eastAsia="en-GB"/>
+              </w:rPr>
+              <w:t xml:space="preserve"> </w:t>
+            </w:r>
+            <w:proofErr w:type="spellStart"/>
+            <w:r>
+              <w:rPr>
+                <w:rFonts w:ascii="Consolas" w:eastAsia="Times New Roman" w:hAnsi="Consolas" w:cs="Arial"/>
+                <w:sz w:val="20"/>
+                <w:szCs w:val="20"/>
+                <w:lang w:eastAsia="en-GB"/>
+              </w:rPr>
+              <w:t>Rnbt</w:t>
+            </w:r>
+            <w:proofErr w:type="spellEnd"/>
+            <w:r>
+              <w:rPr>
+                <w:rFonts w:ascii="Consolas" w:eastAsia="Times New Roman" w:hAnsi="Consolas" w:cs="Arial"/>
+                <w:sz w:val="20"/>
+                <w:szCs w:val="20"/>
+                <w:lang w:eastAsia="en-GB"/>
+              </w:rPr>
+              <w:t xml:space="preserve"> to </w:t>
+            </w:r>
+            <w:proofErr w:type="spellStart"/>
+            <w:r>
+              <w:rPr>
+                <w:rFonts w:ascii="Consolas" w:eastAsia="Times New Roman" w:hAnsi="Consolas" w:cs="Arial"/>
+                <w:sz w:val="20"/>
+                <w:szCs w:val="20"/>
+                <w:lang w:eastAsia="en-GB"/>
+              </w:rPr>
+              <w:t>Invernettie</w:t>
+            </w:r>
+            <w:proofErr w:type="spellEnd"/>
+            <w:r>
+              <w:rPr>
+                <w:rFonts w:ascii="Consolas" w:eastAsia="Times New Roman" w:hAnsi="Consolas" w:cs="Arial"/>
+                <w:sz w:val="20"/>
+                <w:szCs w:val="20"/>
+                <w:lang w:eastAsia="en-GB"/>
+              </w:rPr>
+              <w:t xml:space="preserve"> </w:t>
+            </w:r>
+            <w:proofErr w:type="spellStart"/>
+            <w:r>
+              <w:rPr>
+                <w:rFonts w:ascii="Consolas" w:eastAsia="Times New Roman" w:hAnsi="Consolas" w:cs="Arial"/>
+                <w:sz w:val="20"/>
+                <w:szCs w:val="20"/>
+                <w:lang w:eastAsia="en-GB"/>
+              </w:rPr>
+              <w:t>Rnbt</w:t>
+            </w:r>
+            <w:proofErr w:type="spellEnd"/>
+            <w:r>
+              <w:rPr>
+                <w:rFonts w:ascii="Consolas" w:eastAsia="Times New Roman" w:hAnsi="Consolas" w:cs="Arial"/>
+                <w:sz w:val="20"/>
+                <w:szCs w:val="20"/>
+                <w:lang w:eastAsia="en-GB"/>
+              </w:rPr>
+              <w:t xml:space="preserve"> Peterhead - MLC</w:t>
             </w:r>
           </w:p>
         </w:tc>
@@ -1283,38 +1559,50 @@
                 <w:szCs w:val="20"/>
                 <w:lang w:eastAsia="en-GB"/>
               </w:rPr>
-              <w:t>A86 Glen Spean, East of Roybridge</w:t>
-            </w:r>
-          </w:p>
-        </w:tc>
-        <w:tc>
-          <w:tcPr>
-            <w:tcW w:w="0" w:type="auto"/>
-            <w:tcBorders>
-              <w:top w:val="single" w:sz="6" w:space="0" w:color="CCCCCC"/>
-              <w:left w:val="single" w:sz="6" w:space="0" w:color="CCCCCC"/>
-              <w:bottom w:val="single" w:sz="6" w:space="0" w:color="000000"/>
-              <w:right w:val="single" w:sz="6" w:space="0" w:color="000000"/>
-            </w:tcBorders>
-            <w:tcMar>
-              <w:top w:w="30" w:type="dxa"/>
-              <w:left w:w="45" w:type="dxa"/>
-              <w:bottom w:w="30" w:type="dxa"/>
-              <w:right w:w="45" w:type="dxa"/>
-            </w:tcMar>
-            <w:vAlign w:val="bottom"/>
-            <w:hideMark/>
-          </w:tcPr>
-          <w:p>
-            <w:pPr>
-              <w:spacing w:after="0" w:line="240" w:lineRule="auto"/>
-              <w:rPr>
-                <w:rFonts w:ascii="Consolas" w:eastAsia="Times New Roman" w:hAnsi="Consolas" w:cs="Arial"/>
-                <w:sz w:val="20"/>
-                <w:szCs w:val="20"/>
-                <w:lang w:eastAsia="en-GB"/>
-              </w:rPr>
-            </w:pPr>
+              <w:t xml:space="preserve">A86 Glen Spean, East of </w:t>
+            </w:r>
+            <w:proofErr w:type="spellStart"/>
+            <w:r>
+              <w:rPr>
+                <w:rFonts w:ascii="Consolas" w:eastAsia="Times New Roman" w:hAnsi="Consolas" w:cs="Arial"/>
+                <w:sz w:val="20"/>
+                <w:szCs w:val="20"/>
+                <w:lang w:eastAsia="en-GB"/>
+              </w:rPr>
+              <w:t>Roybridge</w:t>
+            </w:r>
+            <w:proofErr w:type="spellEnd"/>
+          </w:p>
+        </w:tc>
+        <w:tc>
+          <w:tcPr>
+            <w:tcW w:w="0" w:type="auto"/>
+            <w:tcBorders>
+              <w:top w:val="single" w:sz="6" w:space="0" w:color="CCCCCC"/>
+              <w:left w:val="single" w:sz="6" w:space="0" w:color="CCCCCC"/>
+              <w:bottom w:val="single" w:sz="6" w:space="0" w:color="000000"/>
+              <w:right w:val="single" w:sz="6" w:space="0" w:color="000000"/>
+            </w:tcBorders>
+            <w:tcMar>
+              <w:top w:w="30" w:type="dxa"/>
+              <w:left w:w="45" w:type="dxa"/>
+              <w:bottom w:w="30" w:type="dxa"/>
+              <w:right w:w="45" w:type="dxa"/>
+            </w:tcMar>
+            <w:vAlign w:val="bottom"/>
+            <w:hideMark/>
+          </w:tcPr>
+          <w:p>
+            <w:pPr>
+              <w:spacing w:after="0" w:line="240" w:lineRule="auto"/>
+              <w:rPr>
+                <w:rFonts w:ascii="Consolas" w:eastAsia="Times New Roman" w:hAnsi="Consolas" w:cs="Arial"/>
+                <w:sz w:val="20"/>
+                <w:szCs w:val="20"/>
+                <w:lang w:eastAsia="en-GB"/>
+              </w:rPr>
+            </w:pPr>
+            <w:proofErr w:type="spellStart"/>
             <w:r>
               <w:rPr>
                 <w:rFonts w:ascii="Consolas" w:eastAsia="Times New Roman" w:hAnsi="Consolas" w:cs="Arial"/>
@@ -1324,6 +1612,7 @@
               </w:rPr>
               <w:t>roy</w:t>
             </w:r>
+            <w:proofErr w:type="spellEnd"/>
           </w:p>
         </w:tc>
         <w:tc>
@@ -3351,6 +3640,8 @@
           <w:szCs w:val="24"/>
         </w:rPr>
       </w:pPr>
+      <w:proofErr w:type="spellStart"/>
+      <w:proofErr w:type="gramStart"/>
       <w:r>
         <w:rPr>
           <w:rFonts w:ascii="Verdana" w:hAnsi="Verdana"/>
@@ -3359,7 +3650,29 @@
           <w:sz w:val="24"/>
           <w:szCs w:val="24"/>
         </w:rPr>
-        <w:t>FindRoadName()</w:t>
+        <w:t>FindRoadName</w:t>
+      </w:r>
+      <w:proofErr w:type="spellEnd"/>
+      <w:r>
+        <w:rPr>
+          <w:rFonts w:ascii="Verdana" w:hAnsi="Verdana"/>
+          <w:b/>
+          <w:bCs/>
+          <w:sz w:val="24"/>
+          <w:szCs w:val="24"/>
+        </w:rPr>
+        <w:t>(</w:t>
+      </w:r>
+      <w:proofErr w:type="gramEnd"/>
+      <w:r>
+        <w:rPr>
+          <w:rFonts w:ascii="Verdana" w:hAnsi="Verdana"/>
+          <w:b/>
+          <w:bCs/>
+          <w:sz w:val="24"/>
+          <w:szCs w:val="24"/>
+        </w:rPr>
+        <w:t>)</w:t>
       </w:r>
     </w:p>
     <w:tbl>
@@ -3453,6 +3766,7 @@
                 <w:lang w:eastAsia="en-GB"/>
               </w:rPr>
             </w:pPr>
+            <w:proofErr w:type="gramStart"/>
             <w:r>
               <w:rPr>
                 <w:rFonts w:ascii="Consolas" w:eastAsia="Times New Roman" w:hAnsi="Consolas" w:cs="Arial"/>
@@ -3460,7 +3774,17 @@
                 <w:bCs/>
                 <w:lang w:eastAsia="en-GB"/>
               </w:rPr>
-              <w:t>String[] indicators</w:t>
+              <w:t>String[</w:t>
+            </w:r>
+            <w:proofErr w:type="gramEnd"/>
+            <w:r>
+              <w:rPr>
+                <w:rFonts w:ascii="Consolas" w:eastAsia="Times New Roman" w:hAnsi="Consolas" w:cs="Arial"/>
+                <w:b/>
+                <w:bCs/>
+                <w:lang w:eastAsia="en-GB"/>
+              </w:rPr>
+              <w:t>] indicators</w:t>
             </w:r>
           </w:p>
         </w:tc>
@@ -3947,7 +4271,27 @@
                 <w:szCs w:val="20"/>
                 <w:lang w:eastAsia="en-GB"/>
               </w:rPr>
-              <w:t>Continue straight onto &lt;b&gt;Killoch Pl&lt;/b&gt;</w:t>
+              <w:t>Continue straight onto &lt;b&gt;</w:t>
+            </w:r>
+            <w:proofErr w:type="spellStart"/>
+            <w:r>
+              <w:rPr>
+                <w:rFonts w:ascii="Consolas" w:eastAsia="Times New Roman" w:hAnsi="Consolas" w:cs="Arial"/>
+                <w:sz w:val="20"/>
+                <w:szCs w:val="20"/>
+                <w:lang w:eastAsia="en-GB"/>
+              </w:rPr>
+              <w:t>Killoch</w:t>
+            </w:r>
+            <w:proofErr w:type="spellEnd"/>
+            <w:r>
+              <w:rPr>
+                <w:rFonts w:ascii="Consolas" w:eastAsia="Times New Roman" w:hAnsi="Consolas" w:cs="Arial"/>
+                <w:sz w:val="20"/>
+                <w:szCs w:val="20"/>
+                <w:lang w:eastAsia="en-GB"/>
+              </w:rPr>
+              <w:t xml:space="preserve"> Pl&lt;/b&gt;</w:t>
             </w:r>
           </w:p>
         </w:tc>
@@ -4048,13 +4392,23 @@
                 <w:lang w:eastAsia="en-GB"/>
               </w:rPr>
             </w:pPr>
+            <w:proofErr w:type="spellStart"/>
             <w:r>
               <w:rPr>
                 <w:rFonts w:ascii="Consolas" w:eastAsia="Times New Roman" w:hAnsi="Consolas" w:cs="Arial"/>
                 <w:color w:val="000000"/>
                 <w:lang w:eastAsia="en-GB"/>
               </w:rPr>
-              <w:t>Killoch Pl</w:t>
+              <w:t>Killoch</w:t>
+            </w:r>
+            <w:proofErr w:type="spellEnd"/>
+            <w:r>
+              <w:rPr>
+                <w:rFonts w:ascii="Consolas" w:eastAsia="Times New Roman" w:hAnsi="Consolas" w:cs="Arial"/>
+                <w:color w:val="000000"/>
+                <w:lang w:eastAsia="en-GB"/>
+              </w:rPr>
+              <w:t xml:space="preserve"> Pl</w:t>
             </w:r>
           </w:p>
         </w:tc>
@@ -4086,13 +4440,23 @@
                 <w:lang w:eastAsia="en-GB"/>
               </w:rPr>
             </w:pPr>
+            <w:proofErr w:type="spellStart"/>
             <w:r>
               <w:rPr>
                 <w:rFonts w:ascii="Consolas" w:eastAsia="Times New Roman" w:hAnsi="Consolas" w:cs="Arial"/>
                 <w:color w:val="000000"/>
                 <w:lang w:eastAsia="en-GB"/>
               </w:rPr>
-              <w:t>Killoch Pl</w:t>
+              <w:t>Killoch</w:t>
+            </w:r>
+            <w:proofErr w:type="spellEnd"/>
+            <w:r>
+              <w:rPr>
+                <w:rFonts w:ascii="Consolas" w:eastAsia="Times New Roman" w:hAnsi="Consolas" w:cs="Arial"/>
+                <w:color w:val="000000"/>
+                <w:lang w:eastAsia="en-GB"/>
+              </w:rPr>
+              <w:t xml:space="preserve"> Pl</w:t>
             </w:r>
           </w:p>
         </w:tc>
@@ -4777,7 +5141,7 @@
                     </pic:cNvPicPr>
                   </pic:nvPicPr>
                   <pic:blipFill>
-                    <a:blip r:embed="rId6">
+                    <a:blip r:embed="rId9">
                       <a:extLst>
                         <a:ext uri="{28A0092B-C50C-407E-A947-70E740481C1C}">
                           <a14:useLocalDpi xmlns:a14="http://schemas.microsoft.com/office/drawing/2010/main" val="0"/>
@@ -4823,23 +5187,7 @@
           <w:sz w:val="20"/>
           <w:szCs w:val="20"/>
         </w:rPr>
-        <w:t xml:space="preserve">Due to the </w:t>
-      </w:r>
-      <w:r>
-        <w:rPr>
-          <w:rFonts w:ascii="Verdana" w:hAnsi="Verdana"/>
-          <w:sz w:val="20"/>
-          <w:szCs w:val="20"/>
-        </w:rPr>
-        <w:t>ever-changing</w:t>
-      </w:r>
-      <w:r>
-        <w:rPr>
-          <w:rFonts w:ascii="Verdana" w:hAnsi="Verdana"/>
-          <w:sz w:val="20"/>
-          <w:szCs w:val="20"/>
-        </w:rPr>
-        <w:t xml:space="preserve"> nature of the Traffic Scotland's RSS feeds, test data was uploaded to:</w:t>
+        <w:t>Due to the ever-changing nature of the Traffic Scotland's RSS feeds, test data was uploaded to:</w:t>
       </w:r>
     </w:p>
     <w:p>
@@ -4852,7 +5200,7 @@
           <w:u w:val="single"/>
         </w:rPr>
       </w:pPr>
-      <w:hyperlink r:id="rId7" w:tgtFrame="_blank" w:history="1">
+      <w:hyperlink r:id="rId10" w:tgtFrame="_blank" w:history="1">
         <w:r>
           <w:rPr>
             <w:rStyle w:val="Hyperlink"/>
@@ -4896,6 +5244,7 @@
         </w:rPr>
         <w:t xml:space="preserve"> within the app by enabling the class variable </w:t>
       </w:r>
+      <w:proofErr w:type="spellStart"/>
       <w:r>
         <w:rPr>
           <w:rFonts w:ascii="Verdana" w:hAnsi="Verdana" w:cs="Arial"/>
@@ -4906,6 +5255,7 @@
         </w:rPr>
         <w:t>enableTesting</w:t>
       </w:r>
+      <w:proofErr w:type="spellEnd"/>
       <w:r>
         <w:rPr>
           <w:rFonts w:ascii="Verdana" w:hAnsi="Verdana" w:cs="Arial"/>
@@ -5530,7 +5880,27 @@
                 <w:szCs w:val="20"/>
                 <w:lang w:eastAsia="en-GB"/>
               </w:rPr>
-              <w:t>"test dat"</w:t>
+              <w:t xml:space="preserve">"test </w:t>
+            </w:r>
+            <w:proofErr w:type="spellStart"/>
+            <w:r>
+              <w:rPr>
+                <w:rFonts w:ascii="Arial" w:eastAsia="Times New Roman" w:hAnsi="Arial" w:cs="Arial"/>
+                <w:sz w:val="20"/>
+                <w:szCs w:val="20"/>
+                <w:lang w:eastAsia="en-GB"/>
+              </w:rPr>
+              <w:t>dat</w:t>
+            </w:r>
+            <w:proofErr w:type="spellEnd"/>
+            <w:r>
+              <w:rPr>
+                <w:rFonts w:ascii="Arial" w:eastAsia="Times New Roman" w:hAnsi="Arial" w:cs="Arial"/>
+                <w:sz w:val="20"/>
+                <w:szCs w:val="20"/>
+                <w:lang w:eastAsia="en-GB"/>
+              </w:rPr>
+              <w:t>"</w:t>
             </w:r>
           </w:p>
         </w:tc>
@@ -5732,7 +6102,27 @@
                 <w:szCs w:val="20"/>
                 <w:lang w:eastAsia="en-GB"/>
               </w:rPr>
-              <w:t>"Test Dat"</w:t>
+              <w:t xml:space="preserve">"Test </w:t>
+            </w:r>
+            <w:proofErr w:type="spellStart"/>
+            <w:r>
+              <w:rPr>
+                <w:rFonts w:ascii="Arial" w:eastAsia="Times New Roman" w:hAnsi="Arial" w:cs="Arial"/>
+                <w:sz w:val="20"/>
+                <w:szCs w:val="20"/>
+                <w:lang w:eastAsia="en-GB"/>
+              </w:rPr>
+              <w:t>Dat</w:t>
+            </w:r>
+            <w:proofErr w:type="spellEnd"/>
+            <w:r>
+              <w:rPr>
+                <w:rFonts w:ascii="Arial" w:eastAsia="Times New Roman" w:hAnsi="Arial" w:cs="Arial"/>
+                <w:sz w:val="20"/>
+                <w:szCs w:val="20"/>
+                <w:lang w:eastAsia="en-GB"/>
+              </w:rPr>
+              <w:t>"</w:t>
             </w:r>
           </w:p>
         </w:tc>
@@ -5772,7 +6162,27 @@
                 <w:szCs w:val="20"/>
                 <w:lang w:eastAsia="en-GB"/>
               </w:rPr>
-              <w:t>"Test Dat"</w:t>
+              <w:t xml:space="preserve">"Test </w:t>
+            </w:r>
+            <w:proofErr w:type="spellStart"/>
+            <w:r>
+              <w:rPr>
+                <w:rFonts w:ascii="Arial" w:eastAsia="Times New Roman" w:hAnsi="Arial" w:cs="Arial"/>
+                <w:sz w:val="20"/>
+                <w:szCs w:val="20"/>
+                <w:lang w:eastAsia="en-GB"/>
+              </w:rPr>
+              <w:t>Dat</w:t>
+            </w:r>
+            <w:proofErr w:type="spellEnd"/>
+            <w:r>
+              <w:rPr>
+                <w:rFonts w:ascii="Arial" w:eastAsia="Times New Roman" w:hAnsi="Arial" w:cs="Arial"/>
+                <w:sz w:val="20"/>
+                <w:szCs w:val="20"/>
+                <w:lang w:eastAsia="en-GB"/>
+              </w:rPr>
+              <w:t>"</w:t>
             </w:r>
           </w:p>
         </w:tc>
@@ -6072,7 +6482,27 @@
                 <w:szCs w:val="20"/>
                 <w:lang w:eastAsia="en-GB"/>
               </w:rPr>
-              <w:t>"Test Dat"</w:t>
+              <w:t xml:space="preserve">"Test </w:t>
+            </w:r>
+            <w:proofErr w:type="spellStart"/>
+            <w:r>
+              <w:rPr>
+                <w:rFonts w:ascii="Arial" w:eastAsia="Times New Roman" w:hAnsi="Arial" w:cs="Arial"/>
+                <w:sz w:val="20"/>
+                <w:szCs w:val="20"/>
+                <w:lang w:eastAsia="en-GB"/>
+              </w:rPr>
+              <w:t>Dat</w:t>
+            </w:r>
+            <w:proofErr w:type="spellEnd"/>
+            <w:r>
+              <w:rPr>
+                <w:rFonts w:ascii="Arial" w:eastAsia="Times New Roman" w:hAnsi="Arial" w:cs="Arial"/>
+                <w:sz w:val="20"/>
+                <w:szCs w:val="20"/>
+                <w:lang w:eastAsia="en-GB"/>
+              </w:rPr>
+              <w:t>"</w:t>
             </w:r>
           </w:p>
         </w:tc>
@@ -6112,7 +6542,27 @@
                 <w:szCs w:val="20"/>
                 <w:lang w:eastAsia="en-GB"/>
               </w:rPr>
-              <w:t>"Test Dat"</w:t>
+              <w:t xml:space="preserve">"Test </w:t>
+            </w:r>
+            <w:proofErr w:type="spellStart"/>
+            <w:r>
+              <w:rPr>
+                <w:rFonts w:ascii="Arial" w:eastAsia="Times New Roman" w:hAnsi="Arial" w:cs="Arial"/>
+                <w:sz w:val="20"/>
+                <w:szCs w:val="20"/>
+                <w:lang w:eastAsia="en-GB"/>
+              </w:rPr>
+              <w:t>Dat</w:t>
+            </w:r>
+            <w:proofErr w:type="spellEnd"/>
+            <w:r>
+              <w:rPr>
+                <w:rFonts w:ascii="Arial" w:eastAsia="Times New Roman" w:hAnsi="Arial" w:cs="Arial"/>
+                <w:sz w:val="20"/>
+                <w:szCs w:val="20"/>
+                <w:lang w:eastAsia="en-GB"/>
+              </w:rPr>
+              <w:t>"</w:t>
             </w:r>
           </w:p>
         </w:tc>
@@ -6412,7 +6862,27 @@
                 <w:szCs w:val="20"/>
                 <w:lang w:eastAsia="en-GB"/>
               </w:rPr>
-              <w:t>"Test Dat"</w:t>
+              <w:t xml:space="preserve">"Test </w:t>
+            </w:r>
+            <w:proofErr w:type="spellStart"/>
+            <w:r>
+              <w:rPr>
+                <w:rFonts w:ascii="Arial" w:eastAsia="Times New Roman" w:hAnsi="Arial" w:cs="Arial"/>
+                <w:sz w:val="20"/>
+                <w:szCs w:val="20"/>
+                <w:lang w:eastAsia="en-GB"/>
+              </w:rPr>
+              <w:t>Dat</w:t>
+            </w:r>
+            <w:proofErr w:type="spellEnd"/>
+            <w:r>
+              <w:rPr>
+                <w:rFonts w:ascii="Arial" w:eastAsia="Times New Roman" w:hAnsi="Arial" w:cs="Arial"/>
+                <w:sz w:val="20"/>
+                <w:szCs w:val="20"/>
+                <w:lang w:eastAsia="en-GB"/>
+              </w:rPr>
+              <w:t>"</w:t>
             </w:r>
           </w:p>
         </w:tc>
@@ -6452,7 +6922,27 @@
                 <w:szCs w:val="20"/>
                 <w:lang w:eastAsia="en-GB"/>
               </w:rPr>
-              <w:t>"Test Dat"</w:t>
+              <w:t xml:space="preserve">"Test </w:t>
+            </w:r>
+            <w:proofErr w:type="spellStart"/>
+            <w:r>
+              <w:rPr>
+                <w:rFonts w:ascii="Arial" w:eastAsia="Times New Roman" w:hAnsi="Arial" w:cs="Arial"/>
+                <w:sz w:val="20"/>
+                <w:szCs w:val="20"/>
+                <w:lang w:eastAsia="en-GB"/>
+              </w:rPr>
+              <w:t>Dat</w:t>
+            </w:r>
+            <w:proofErr w:type="spellEnd"/>
+            <w:r>
+              <w:rPr>
+                <w:rFonts w:ascii="Arial" w:eastAsia="Times New Roman" w:hAnsi="Arial" w:cs="Arial"/>
+                <w:sz w:val="20"/>
+                <w:szCs w:val="20"/>
+                <w:lang w:eastAsia="en-GB"/>
+              </w:rPr>
+              <w:t>"</w:t>
             </w:r>
           </w:p>
         </w:tc>
@@ -8683,7 +9173,27 @@
                 <w:szCs w:val="20"/>
                 <w:lang w:eastAsia="en-GB"/>
               </w:rPr>
-              <w:t>"acc"</w:t>
+              <w:t>"</w:t>
+            </w:r>
+            <w:proofErr w:type="spellStart"/>
+            <w:r>
+              <w:rPr>
+                <w:rFonts w:ascii="Arial" w:eastAsia="Times New Roman" w:hAnsi="Arial" w:cs="Arial"/>
+                <w:sz w:val="20"/>
+                <w:szCs w:val="20"/>
+                <w:lang w:eastAsia="en-GB"/>
+              </w:rPr>
+              <w:t>acc</w:t>
+            </w:r>
+            <w:proofErr w:type="spellEnd"/>
+            <w:r>
+              <w:rPr>
+                <w:rFonts w:ascii="Arial" w:eastAsia="Times New Roman" w:hAnsi="Arial" w:cs="Arial"/>
+                <w:sz w:val="20"/>
+                <w:szCs w:val="20"/>
+                <w:lang w:eastAsia="en-GB"/>
+              </w:rPr>
+              <w:t>"</w:t>
             </w:r>
           </w:p>
         </w:tc>
@@ -8885,7 +9395,27 @@
                 <w:szCs w:val="20"/>
                 <w:lang w:eastAsia="en-GB"/>
               </w:rPr>
-              <w:t>"acc"</w:t>
+              <w:t>"</w:t>
+            </w:r>
+            <w:proofErr w:type="spellStart"/>
+            <w:r>
+              <w:rPr>
+                <w:rFonts w:ascii="Arial" w:eastAsia="Times New Roman" w:hAnsi="Arial" w:cs="Arial"/>
+                <w:sz w:val="20"/>
+                <w:szCs w:val="20"/>
+                <w:lang w:eastAsia="en-GB"/>
+              </w:rPr>
+              <w:t>acc</w:t>
+            </w:r>
+            <w:proofErr w:type="spellEnd"/>
+            <w:r>
+              <w:rPr>
+                <w:rFonts w:ascii="Arial" w:eastAsia="Times New Roman" w:hAnsi="Arial" w:cs="Arial"/>
+                <w:sz w:val="20"/>
+                <w:szCs w:val="20"/>
+                <w:lang w:eastAsia="en-GB"/>
+              </w:rPr>
+              <w:t>"</w:t>
             </w:r>
           </w:p>
         </w:tc>
@@ -8925,7 +9455,27 @@
                 <w:szCs w:val="20"/>
                 <w:lang w:eastAsia="en-GB"/>
               </w:rPr>
-              <w:t>"acc"</w:t>
+              <w:t>"</w:t>
+            </w:r>
+            <w:proofErr w:type="spellStart"/>
+            <w:r>
+              <w:rPr>
+                <w:rFonts w:ascii="Arial" w:eastAsia="Times New Roman" w:hAnsi="Arial" w:cs="Arial"/>
+                <w:sz w:val="20"/>
+                <w:szCs w:val="20"/>
+                <w:lang w:eastAsia="en-GB"/>
+              </w:rPr>
+              <w:t>acc</w:t>
+            </w:r>
+            <w:proofErr w:type="spellEnd"/>
+            <w:r>
+              <w:rPr>
+                <w:rFonts w:ascii="Arial" w:eastAsia="Times New Roman" w:hAnsi="Arial" w:cs="Arial"/>
+                <w:sz w:val="20"/>
+                <w:szCs w:val="20"/>
+                <w:lang w:eastAsia="en-GB"/>
+              </w:rPr>
+              <w:t>"</w:t>
             </w:r>
           </w:p>
         </w:tc>
@@ -9565,7 +10115,27 @@
                 <w:szCs w:val="20"/>
                 <w:lang w:eastAsia="en-GB"/>
               </w:rPr>
-              <w:t>"acc"</w:t>
+              <w:t>"</w:t>
+            </w:r>
+            <w:proofErr w:type="spellStart"/>
+            <w:r>
+              <w:rPr>
+                <w:rFonts w:ascii="Arial" w:eastAsia="Times New Roman" w:hAnsi="Arial" w:cs="Arial"/>
+                <w:sz w:val="20"/>
+                <w:szCs w:val="20"/>
+                <w:lang w:eastAsia="en-GB"/>
+              </w:rPr>
+              <w:t>acc</w:t>
+            </w:r>
+            <w:proofErr w:type="spellEnd"/>
+            <w:r>
+              <w:rPr>
+                <w:rFonts w:ascii="Arial" w:eastAsia="Times New Roman" w:hAnsi="Arial" w:cs="Arial"/>
+                <w:sz w:val="20"/>
+                <w:szCs w:val="20"/>
+                <w:lang w:eastAsia="en-GB"/>
+              </w:rPr>
+              <w:t>"</w:t>
             </w:r>
           </w:p>
         </w:tc>
@@ -9605,7 +10175,27 @@
                 <w:szCs w:val="20"/>
                 <w:lang w:eastAsia="en-GB"/>
               </w:rPr>
-              <w:t>"acc"</w:t>
+              <w:t>"</w:t>
+            </w:r>
+            <w:proofErr w:type="spellStart"/>
+            <w:r>
+              <w:rPr>
+                <w:rFonts w:ascii="Arial" w:eastAsia="Times New Roman" w:hAnsi="Arial" w:cs="Arial"/>
+                <w:sz w:val="20"/>
+                <w:szCs w:val="20"/>
+                <w:lang w:eastAsia="en-GB"/>
+              </w:rPr>
+              <w:t>acc</w:t>
+            </w:r>
+            <w:proofErr w:type="spellEnd"/>
+            <w:r>
+              <w:rPr>
+                <w:rFonts w:ascii="Arial" w:eastAsia="Times New Roman" w:hAnsi="Arial" w:cs="Arial"/>
+                <w:sz w:val="20"/>
+                <w:szCs w:val="20"/>
+                <w:lang w:eastAsia="en-GB"/>
+              </w:rPr>
+              <w:t>"</w:t>
             </w:r>
           </w:p>
         </w:tc>
@@ -11898,6 +12488,7 @@
     <w:lsdException w:name="HTML Sample" w:semiHidden="1" w:unhideWhenUsed="1"/>
     <w:lsdException w:name="HTML Typewriter" w:semiHidden="1" w:unhideWhenUsed="1"/>
     <w:lsdException w:name="HTML Variable" w:semiHidden="1" w:unhideWhenUsed="1"/>
+    <w:lsdException w:name="Normal Table" w:semiHidden="1" w:unhideWhenUsed="1"/>
     <w:lsdException w:name="annotation subject" w:semiHidden="1" w:unhideWhenUsed="1"/>
     <w:lsdException w:name="No List" w:semiHidden="1" w:unhideWhenUsed="1"/>
     <w:lsdException w:name="Outline List 1" w:semiHidden="1" w:unhideWhenUsed="1"/>
@@ -11944,8 +12535,10 @@
     <w:lsdException w:name="Table Subtle 2" w:semiHidden="1" w:unhideWhenUsed="1"/>
     <w:lsdException w:name="Table Web 1" w:semiHidden="1" w:unhideWhenUsed="1"/>
     <w:lsdException w:name="Table Web 2" w:semiHidden="1" w:unhideWhenUsed="1"/>
+    <w:lsdException w:name="Table Web 3" w:semiHidden="1" w:unhideWhenUsed="1"/>
     <w:lsdException w:name="Balloon Text" w:semiHidden="1" w:unhideWhenUsed="1"/>
     <w:lsdException w:name="Table Grid" w:uiPriority="39"/>
+    <w:lsdException w:name="Table Theme" w:semiHidden="1" w:unhideWhenUsed="1"/>
     <w:lsdException w:name="Placeholder Text" w:semiHidden="1"/>
     <w:lsdException w:name="No Spacing" w:uiPriority="1" w:qFormat="1"/>
     <w:lsdException w:name="Light Shading" w:uiPriority="60"/>
@@ -12291,11 +12884,34 @@
     <w:name w:val="Hyperlink"/>
     <w:basedOn w:val="DefaultParagraphFont"/>
     <w:uiPriority w:val="99"/>
-    <w:semiHidden/>
     <w:unhideWhenUsed/>
     <w:rsid w:val="00B70E08"/>
     <w:rPr>
       <w:color w:val="0000FF"/>
+      <w:u w:val="single"/>
+    </w:rPr>
+  </w:style>
+  <w:style w:type="character" w:styleId="UnresolvedMention">
+    <w:name w:val="Unresolved Mention"/>
+    <w:basedOn w:val="DefaultParagraphFont"/>
+    <w:uiPriority w:val="99"/>
+    <w:semiHidden/>
+    <w:unhideWhenUsed/>
+    <w:rsid w:val="006B3919"/>
+    <w:rPr>
+      <w:color w:val="605E5C"/>
+      <w:shd w:val="clear" w:color="auto" w:fill="E1DFDD"/>
+    </w:rPr>
+  </w:style>
+  <w:style w:type="character" w:styleId="FollowedHyperlink">
+    <w:name w:val="FollowedHyperlink"/>
+    <w:basedOn w:val="DefaultParagraphFont"/>
+    <w:uiPriority w:val="99"/>
+    <w:semiHidden/>
+    <w:unhideWhenUsed/>
+    <w:rsid w:val="006B3919"/>
+    <w:rPr>
+      <w:color w:val="954F72" w:themeColor="followedHyperlink"/>
       <w:u w:val="single"/>
     </w:rPr>
   </w:style>
